--- a/Week1/TKQ/3120410428_TrieuKhanhQuang_BT1.docx
+++ b/Week1/TKQ/3120410428_TrieuKhanhQuang_BT1.docx
@@ -76,7 +76,29 @@
           <w:sz w:val="36"/>
           <w:szCs w:val="36"/>
         </w:rPr>
-        <w:t>Bài tập 1</w:t>
+        <w:t xml:space="preserve">Bài tập </w:t>
+      </w:r>
+    </w:p>
+    <w:p>
+      <w:pPr>
+        <w:spacing w:before="480" w:after="480" w:line="360" w:lineRule="auto"/>
+        <w:rPr>
+          <w:rFonts w:ascii="Times New Roman" w:hAnsi="Times New Roman" w:cs="Times New Roman"/>
+          <w:b/>
+          <w:bCs/>
+          <w:sz w:val="28"/>
+          <w:szCs w:val="28"/>
+        </w:rPr>
+      </w:pPr>
+      <w:r>
+        <w:rPr>
+          <w:rFonts w:ascii="Times New Roman" w:hAnsi="Times New Roman" w:cs="Times New Roman"/>
+          <w:b/>
+          <w:bCs/>
+          <w:sz w:val="28"/>
+          <w:szCs w:val="28"/>
+        </w:rPr>
+        <w:t>Câu 1</w:t>
       </w:r>
     </w:p>
     <w:p>
@@ -126,19 +148,21 @@
     </w:p>
     <w:p>
       <w:pPr>
-        <w:rPr>
-          <w:rFonts w:ascii="Times New Roman" w:hAnsi="Times New Roman" w:cs="Times New Roman"/>
-          <w:sz w:val="26"/>
-          <w:szCs w:val="26"/>
-        </w:rPr>
-      </w:pPr>
-      <w:r>
-        <w:rPr>
-          <w:rFonts w:ascii="Times New Roman" w:hAnsi="Times New Roman" w:cs="Times New Roman"/>
-          <w:sz w:val="26"/>
-          <w:szCs w:val="26"/>
-        </w:rPr>
-        <w:t>https://drive.google.com/drive/folders/12_vmcrtr9ai7RaOYhE32epPSkqbnmEeB?usp=drive_link</w:t>
+        <w:spacing w:before="120" w:after="120" w:line="360" w:lineRule="auto"/>
+        <w:jc w:val="both"/>
+        <w:rPr>
+          <w:rFonts w:ascii="Times New Roman" w:hAnsi="Times New Roman" w:cs="Times New Roman"/>
+          <w:sz w:val="28"/>
+          <w:szCs w:val="28"/>
+        </w:rPr>
+      </w:pPr>
+      <w:r>
+        <w:rPr>
+          <w:rFonts w:ascii="Times New Roman" w:hAnsi="Times New Roman" w:cs="Times New Roman"/>
+          <w:sz w:val="28"/>
+          <w:szCs w:val="28"/>
+        </w:rPr>
+        <w:t>https://drive.google.com/drive/folders/1xlv3ouU1hOnoeWc7bkYmqOR28mvY4ECl?usp=drive_link</w:t>
       </w:r>
     </w:p>
     <w:p>
@@ -319,6 +343,7 @@
           <w:sz w:val="26"/>
           <w:szCs w:val="26"/>
         </w:rPr>
+        <w:lastRenderedPageBreak/>
         <w:drawing>
           <wp:anchor distT="0" distB="0" distL="114300" distR="114300" simplePos="0" relativeHeight="251661312" behindDoc="0" locked="0" layoutInCell="1" allowOverlap="1" wp14:anchorId="65D81FF3" wp14:editId="620B3716">
             <wp:simplePos x="0" y="0"/>
@@ -425,7 +450,6 @@
           <w:sz w:val="26"/>
           <w:szCs w:val="26"/>
         </w:rPr>
-        <w:lastRenderedPageBreak/>
         <w:t xml:space="preserve">Tiếp theo để thực hiện yêu cầu của đề em </w:t>
       </w:r>
       <w:r>
@@ -479,7 +503,7 @@
           <w:szCs w:val="26"/>
         </w:rPr>
         <w:drawing>
-          <wp:anchor distT="0" distB="0" distL="114300" distR="114300" simplePos="0" relativeHeight="251660288" behindDoc="0" locked="0" layoutInCell="1" allowOverlap="1" wp14:anchorId="33617485" wp14:editId="1059D9F5">
+          <wp:anchor distT="0" distB="0" distL="114300" distR="114300" simplePos="0" relativeHeight="251660288" behindDoc="0" locked="0" layoutInCell="1" allowOverlap="1" wp14:anchorId="33617485" wp14:editId="7960A0D1">
             <wp:simplePos x="0" y="0"/>
             <wp:positionH relativeFrom="margin">
               <wp:align>right</wp:align>
@@ -683,6 +707,7 @@
           <w:sz w:val="26"/>
           <w:szCs w:val="26"/>
         </w:rPr>
+        <w:lastRenderedPageBreak/>
         <w:drawing>
           <wp:inline distT="0" distB="0" distL="0" distR="0" wp14:anchorId="5E4A5E7A" wp14:editId="2F18976D">
             <wp:extent cx="5943600" cy="1424305"/>
@@ -939,7 +964,6 @@
           <w:sz w:val="26"/>
           <w:szCs w:val="26"/>
         </w:rPr>
-        <w:lastRenderedPageBreak/>
         <w:t>Khai báo các biến để lưu trữ các thông tin của bốn người trong một nhóm.</w:t>
       </w:r>
       <w:r>
@@ -1639,6 +1663,7 @@
           <w:sz w:val="26"/>
           <w:szCs w:val="26"/>
         </w:rPr>
+        <w:lastRenderedPageBreak/>
         <w:t>setValue()</w:t>
       </w:r>
       <w:r>
@@ -1960,7 +1985,6 @@
           <w:sz w:val="26"/>
           <w:szCs w:val="26"/>
         </w:rPr>
-        <w:lastRenderedPageBreak/>
         <w:t>Đây là kết quả sau khi thực hiện:</w:t>
       </w:r>
     </w:p>
@@ -2035,13 +2059,17 @@
         <w:jc w:val="both"/>
         <w:rPr>
           <w:rFonts w:ascii="Times New Roman" w:hAnsi="Times New Roman" w:cs="Times New Roman"/>
-          <w:sz w:val="26"/>
-          <w:szCs w:val="26"/>
-        </w:rPr>
-      </w:pPr>
-      <w:r>
-        <w:rPr>
-          <w:rFonts w:ascii="Times New Roman" w:hAnsi="Times New Roman" w:cs="Times New Roman"/>
+          <w:b/>
+          <w:bCs/>
+          <w:sz w:val="26"/>
+          <w:szCs w:val="26"/>
+        </w:rPr>
+      </w:pPr>
+      <w:r>
+        <w:rPr>
+          <w:rFonts w:ascii="Times New Roman" w:hAnsi="Times New Roman" w:cs="Times New Roman"/>
+          <w:b/>
+          <w:bCs/>
           <w:sz w:val="26"/>
           <w:szCs w:val="26"/>
         </w:rPr>
@@ -2110,58 +2138,619 @@
     </w:p>
     <w:p>
       <w:pPr>
-        <w:spacing w:before="80" w:after="80" w:line="360" w:lineRule="auto"/>
-        <w:jc w:val="both"/>
-        <w:rPr>
-          <w:rFonts w:ascii="Times New Roman" w:hAnsi="Times New Roman" w:cs="Times New Roman"/>
-          <w:sz w:val="26"/>
-          <w:szCs w:val="26"/>
-        </w:rPr>
-      </w:pPr>
-      <w:r>
-        <w:rPr>
-          <w:rFonts w:ascii="Times New Roman" w:hAnsi="Times New Roman" w:cs="Times New Roman"/>
-          <w:sz w:val="26"/>
-          <w:szCs w:val="26"/>
-        </w:rPr>
-        <w:t>Danh sách nhân viên phong ban hành chính nhân sự</w:t>
-      </w:r>
-    </w:p>
-    <w:p>
-      <w:pPr>
-        <w:spacing w:before="80" w:after="80" w:line="360" w:lineRule="auto"/>
-        <w:jc w:val="both"/>
-        <w:rPr>
-          <w:rFonts w:ascii="Times New Roman" w:hAnsi="Times New Roman" w:cs="Times New Roman"/>
-          <w:sz w:val="26"/>
-          <w:szCs w:val="26"/>
-        </w:rPr>
-      </w:pPr>
-    </w:p>
-    <w:p>
-      <w:pPr>
-        <w:spacing w:before="80" w:after="80" w:line="360" w:lineRule="auto"/>
-        <w:jc w:val="both"/>
-        <w:rPr>
-          <w:rFonts w:ascii="Times New Roman" w:hAnsi="Times New Roman" w:cs="Times New Roman"/>
-          <w:sz w:val="26"/>
-          <w:szCs w:val="26"/>
-        </w:rPr>
-      </w:pPr>
-    </w:p>
-    <w:p>
-      <w:pPr>
-        <w:spacing w:before="80" w:after="80" w:line="360" w:lineRule="auto"/>
-        <w:jc w:val="both"/>
-        <w:rPr>
-          <w:rFonts w:ascii="Times New Roman" w:hAnsi="Times New Roman" w:cs="Times New Roman"/>
-          <w:sz w:val="26"/>
-          <w:szCs w:val="26"/>
-        </w:rPr>
-      </w:pPr>
-      <w:r>
-        <w:rPr>
-          <w:rFonts w:ascii="Times New Roman" w:hAnsi="Times New Roman" w:cs="Times New Roman"/>
+        <w:pStyle w:val="ListParagraph"/>
+        <w:numPr>
+          <w:ilvl w:val="0"/>
+          <w:numId w:val="5"/>
+        </w:numPr>
+        <w:spacing w:before="80" w:after="80" w:line="360" w:lineRule="auto"/>
+        <w:jc w:val="both"/>
+        <w:rPr>
+          <w:rFonts w:ascii="Times New Roman" w:hAnsi="Times New Roman" w:cs="Times New Roman"/>
+          <w:sz w:val="26"/>
+          <w:szCs w:val="26"/>
+        </w:rPr>
+      </w:pPr>
+      <w:r>
+        <w:rPr>
+          <w:rFonts w:ascii="Times New Roman" w:hAnsi="Times New Roman" w:cs="Times New Roman"/>
+          <w:sz w:val="26"/>
+          <w:szCs w:val="26"/>
+        </w:rPr>
+        <w:t>Danh sách quản lý</w:t>
+      </w:r>
+    </w:p>
+    <w:p>
+      <w:pPr>
+        <w:pStyle w:val="ListParagraph"/>
+        <w:spacing w:before="80" w:after="80" w:line="360" w:lineRule="auto"/>
+        <w:jc w:val="both"/>
+        <w:rPr>
+          <w:rFonts w:ascii="Times New Roman" w:hAnsi="Times New Roman" w:cs="Times New Roman"/>
+          <w:sz w:val="26"/>
+          <w:szCs w:val="26"/>
+        </w:rPr>
+      </w:pPr>
+      <w:r>
+        <w:rPr>
+          <w:rFonts w:ascii="Times New Roman" w:hAnsi="Times New Roman" w:cs="Times New Roman"/>
+          <w:noProof/>
+          <w:sz w:val="26"/>
+          <w:szCs w:val="26"/>
+        </w:rPr>
+        <w:drawing>
+          <wp:inline distT="0" distB="0" distL="0" distR="0" wp14:anchorId="4A45B9BA" wp14:editId="5A035C3E">
+            <wp:extent cx="5943600" cy="650240"/>
+            <wp:effectExtent l="0" t="0" r="0" b="0"/>
+            <wp:docPr id="574490582" name="Picture 1"/>
+            <wp:cNvGraphicFramePr>
+              <a:graphicFrameLocks xmlns:a="http://schemas.openxmlformats.org/drawingml/2006/main" noChangeAspect="1"/>
+            </wp:cNvGraphicFramePr>
+            <a:graphic xmlns:a="http://schemas.openxmlformats.org/drawingml/2006/main">
+              <a:graphicData uri="http://schemas.openxmlformats.org/drawingml/2006/picture">
+                <pic:pic xmlns:pic="http://schemas.openxmlformats.org/drawingml/2006/picture">
+                  <pic:nvPicPr>
+                    <pic:cNvPr id="574490582" name=""/>
+                    <pic:cNvPicPr/>
+                  </pic:nvPicPr>
+                  <pic:blipFill>
+                    <a:blip r:embed="rId16"/>
+                    <a:stretch>
+                      <a:fillRect/>
+                    </a:stretch>
+                  </pic:blipFill>
+                  <pic:spPr>
+                    <a:xfrm>
+                      <a:off x="0" y="0"/>
+                      <a:ext cx="5943600" cy="650240"/>
+                    </a:xfrm>
+                    <a:prstGeom prst="rect">
+                      <a:avLst/>
+                    </a:prstGeom>
+                  </pic:spPr>
+                </pic:pic>
+              </a:graphicData>
+            </a:graphic>
+          </wp:inline>
+        </w:drawing>
+      </w:r>
+    </w:p>
+    <w:p>
+      <w:pPr>
+        <w:pStyle w:val="ListParagraph"/>
+        <w:spacing w:before="80" w:after="80" w:line="360" w:lineRule="auto"/>
+        <w:jc w:val="both"/>
+        <w:rPr>
+          <w:rFonts w:ascii="Times New Roman" w:hAnsi="Times New Roman" w:cs="Times New Roman"/>
+          <w:sz w:val="26"/>
+          <w:szCs w:val="26"/>
+        </w:rPr>
+      </w:pPr>
+    </w:p>
+    <w:p>
+      <w:pPr>
+        <w:pStyle w:val="ListParagraph"/>
+        <w:numPr>
+          <w:ilvl w:val="0"/>
+          <w:numId w:val="5"/>
+        </w:numPr>
+        <w:spacing w:before="80" w:after="80" w:line="360" w:lineRule="auto"/>
+        <w:jc w:val="both"/>
+        <w:rPr>
+          <w:rFonts w:ascii="Times New Roman" w:hAnsi="Times New Roman" w:cs="Times New Roman"/>
+          <w:sz w:val="26"/>
+          <w:szCs w:val="26"/>
+        </w:rPr>
+      </w:pPr>
+      <w:r>
+        <w:rPr>
+          <w:rFonts w:ascii="Times New Roman" w:hAnsi="Times New Roman" w:cs="Times New Roman"/>
+          <w:sz w:val="26"/>
+          <w:szCs w:val="26"/>
+        </w:rPr>
+        <w:t>Danh sách nhân viên</w:t>
+      </w:r>
+    </w:p>
+    <w:p>
+      <w:pPr>
+        <w:spacing w:before="80" w:after="80" w:line="360" w:lineRule="auto"/>
+        <w:ind w:left="360"/>
+        <w:jc w:val="both"/>
+        <w:rPr>
+          <w:rFonts w:ascii="Times New Roman" w:hAnsi="Times New Roman" w:cs="Times New Roman"/>
+          <w:sz w:val="26"/>
+          <w:szCs w:val="26"/>
+        </w:rPr>
+      </w:pPr>
+      <w:r>
+        <w:rPr>
+          <w:rFonts w:ascii="Times New Roman" w:hAnsi="Times New Roman" w:cs="Times New Roman"/>
+          <w:noProof/>
+          <w:sz w:val="26"/>
+          <w:szCs w:val="26"/>
+        </w:rPr>
+        <w:drawing>
+          <wp:inline distT="0" distB="0" distL="0" distR="0" wp14:anchorId="504F8B12" wp14:editId="36651A56">
+            <wp:extent cx="5943600" cy="1425575"/>
+            <wp:effectExtent l="0" t="0" r="0" b="3175"/>
+            <wp:docPr id="1167965454" name="Picture 1" descr="A screenshot of a computer&#10;&#10;Description automatically generated"/>
+            <wp:cNvGraphicFramePr>
+              <a:graphicFrameLocks xmlns:a="http://schemas.openxmlformats.org/drawingml/2006/main" noChangeAspect="1"/>
+            </wp:cNvGraphicFramePr>
+            <a:graphic xmlns:a="http://schemas.openxmlformats.org/drawingml/2006/main">
+              <a:graphicData uri="http://schemas.openxmlformats.org/drawingml/2006/picture">
+                <pic:pic xmlns:pic="http://schemas.openxmlformats.org/drawingml/2006/picture">
+                  <pic:nvPicPr>
+                    <pic:cNvPr id="1167965454" name="Picture 1" descr="A screenshot of a computer&#10;&#10;Description automatically generated"/>
+                    <pic:cNvPicPr/>
+                  </pic:nvPicPr>
+                  <pic:blipFill>
+                    <a:blip r:embed="rId17"/>
+                    <a:stretch>
+                      <a:fillRect/>
+                    </a:stretch>
+                  </pic:blipFill>
+                  <pic:spPr>
+                    <a:xfrm>
+                      <a:off x="0" y="0"/>
+                      <a:ext cx="5943600" cy="1425575"/>
+                    </a:xfrm>
+                    <a:prstGeom prst="rect">
+                      <a:avLst/>
+                    </a:prstGeom>
+                  </pic:spPr>
+                </pic:pic>
+              </a:graphicData>
+            </a:graphic>
+          </wp:inline>
+        </w:drawing>
+      </w:r>
+    </w:p>
+    <w:p>
+      <w:pPr>
+        <w:pStyle w:val="ListParagraph"/>
+        <w:numPr>
+          <w:ilvl w:val="0"/>
+          <w:numId w:val="5"/>
+        </w:numPr>
+        <w:spacing w:before="80" w:after="80" w:line="360" w:lineRule="auto"/>
+        <w:jc w:val="both"/>
+        <w:rPr>
+          <w:rFonts w:ascii="Times New Roman" w:hAnsi="Times New Roman" w:cs="Times New Roman"/>
+          <w:sz w:val="26"/>
+          <w:szCs w:val="26"/>
+        </w:rPr>
+      </w:pPr>
+      <w:r>
+        <w:rPr>
+          <w:rFonts w:ascii="Times New Roman" w:hAnsi="Times New Roman" w:cs="Times New Roman"/>
+          <w:sz w:val="26"/>
+          <w:szCs w:val="26"/>
+        </w:rPr>
+        <w:t>Danh sách thực tập sinh</w:t>
+      </w:r>
+    </w:p>
+    <w:p>
+      <w:pPr>
+        <w:pStyle w:val="ListParagraph"/>
+        <w:spacing w:before="80" w:after="80" w:line="360" w:lineRule="auto"/>
+        <w:jc w:val="both"/>
+        <w:rPr>
+          <w:rFonts w:ascii="Times New Roman" w:hAnsi="Times New Roman" w:cs="Times New Roman"/>
+          <w:sz w:val="26"/>
+          <w:szCs w:val="26"/>
+        </w:rPr>
+      </w:pPr>
+      <w:r>
+        <w:rPr>
+          <w:rFonts w:ascii="Times New Roman" w:hAnsi="Times New Roman" w:cs="Times New Roman"/>
+          <w:noProof/>
+          <w:sz w:val="26"/>
+          <w:szCs w:val="26"/>
+        </w:rPr>
+        <w:drawing>
+          <wp:inline distT="0" distB="0" distL="0" distR="0" wp14:anchorId="4E2A4EE1" wp14:editId="66D59B0E">
+            <wp:extent cx="5943600" cy="746125"/>
+            <wp:effectExtent l="0" t="0" r="0" b="0"/>
+            <wp:docPr id="334937259" name="Picture 1" descr="A screenshot of a computer&#10;&#10;Description automatically generated"/>
+            <wp:cNvGraphicFramePr>
+              <a:graphicFrameLocks xmlns:a="http://schemas.openxmlformats.org/drawingml/2006/main" noChangeAspect="1"/>
+            </wp:cNvGraphicFramePr>
+            <a:graphic xmlns:a="http://schemas.openxmlformats.org/drawingml/2006/main">
+              <a:graphicData uri="http://schemas.openxmlformats.org/drawingml/2006/picture">
+                <pic:pic xmlns:pic="http://schemas.openxmlformats.org/drawingml/2006/picture">
+                  <pic:nvPicPr>
+                    <pic:cNvPr id="334937259" name="Picture 1" descr="A screenshot of a computer&#10;&#10;Description automatically generated"/>
+                    <pic:cNvPicPr/>
+                  </pic:nvPicPr>
+                  <pic:blipFill>
+                    <a:blip r:embed="rId18"/>
+                    <a:stretch>
+                      <a:fillRect/>
+                    </a:stretch>
+                  </pic:blipFill>
+                  <pic:spPr>
+                    <a:xfrm>
+                      <a:off x="0" y="0"/>
+                      <a:ext cx="5943600" cy="746125"/>
+                    </a:xfrm>
+                    <a:prstGeom prst="rect">
+                      <a:avLst/>
+                    </a:prstGeom>
+                  </pic:spPr>
+                </pic:pic>
+              </a:graphicData>
+            </a:graphic>
+          </wp:inline>
+        </w:drawing>
+      </w:r>
+    </w:p>
+    <w:p>
+      <w:pPr>
+        <w:pStyle w:val="ListParagraph"/>
+        <w:numPr>
+          <w:ilvl w:val="0"/>
+          <w:numId w:val="5"/>
+        </w:numPr>
+        <w:spacing w:before="80" w:after="80" w:line="360" w:lineRule="auto"/>
+        <w:jc w:val="both"/>
+        <w:rPr>
+          <w:rFonts w:ascii="Times New Roman" w:hAnsi="Times New Roman" w:cs="Times New Roman"/>
+          <w:sz w:val="26"/>
+          <w:szCs w:val="26"/>
+        </w:rPr>
+      </w:pPr>
+      <w:r>
+        <w:rPr>
+          <w:rFonts w:ascii="Times New Roman" w:hAnsi="Times New Roman" w:cs="Times New Roman"/>
+          <w:noProof/>
+          <w:sz w:val="26"/>
+          <w:szCs w:val="26"/>
+        </w:rPr>
+        <w:drawing>
+          <wp:anchor distT="0" distB="0" distL="114300" distR="114300" simplePos="0" relativeHeight="251662336" behindDoc="0" locked="0" layoutInCell="1" allowOverlap="1" wp14:anchorId="76494D0B" wp14:editId="3A9175CA">
+            <wp:simplePos x="0" y="0"/>
+            <wp:positionH relativeFrom="margin">
+              <wp:posOffset>304800</wp:posOffset>
+            </wp:positionH>
+            <wp:positionV relativeFrom="margin">
+              <wp:posOffset>3067050</wp:posOffset>
+            </wp:positionV>
+            <wp:extent cx="5943600" cy="988695"/>
+            <wp:effectExtent l="0" t="0" r="0" b="1905"/>
+            <wp:wrapSquare wrapText="bothSides"/>
+            <wp:docPr id="1386658137" name="Picture 1" descr="A screenshot of a computer&#10;&#10;Description automatically generated"/>
+            <wp:cNvGraphicFramePr>
+              <a:graphicFrameLocks xmlns:a="http://schemas.openxmlformats.org/drawingml/2006/main" noChangeAspect="1"/>
+            </wp:cNvGraphicFramePr>
+            <a:graphic xmlns:a="http://schemas.openxmlformats.org/drawingml/2006/main">
+              <a:graphicData uri="http://schemas.openxmlformats.org/drawingml/2006/picture">
+                <pic:pic xmlns:pic="http://schemas.openxmlformats.org/drawingml/2006/picture">
+                  <pic:nvPicPr>
+                    <pic:cNvPr id="865566672" name="Picture 1" descr="A screenshot of a computer&#10;&#10;Description automatically generated"/>
+                    <pic:cNvPicPr/>
+                  </pic:nvPicPr>
+                  <pic:blipFill>
+                    <a:blip r:embed="rId19" cstate="print">
+                      <a:extLst>
+                        <a:ext uri="{28A0092B-C50C-407E-A947-70E740481C1C}">
+                          <a14:useLocalDpi xmlns:a14="http://schemas.microsoft.com/office/drawing/2010/main" val="0"/>
+                        </a:ext>
+                      </a:extLst>
+                    </a:blip>
+                    <a:stretch>
+                      <a:fillRect/>
+                    </a:stretch>
+                  </pic:blipFill>
+                  <pic:spPr>
+                    <a:xfrm>
+                      <a:off x="0" y="0"/>
+                      <a:ext cx="5943600" cy="988695"/>
+                    </a:xfrm>
+                    <a:prstGeom prst="rect">
+                      <a:avLst/>
+                    </a:prstGeom>
+                  </pic:spPr>
+                </pic:pic>
+              </a:graphicData>
+            </a:graphic>
+          </wp:anchor>
+        </w:drawing>
+      </w:r>
+      <w:r>
+        <w:rPr>
+          <w:rFonts w:ascii="Times New Roman" w:hAnsi="Times New Roman" w:cs="Times New Roman"/>
+          <w:sz w:val="26"/>
+          <w:szCs w:val="26"/>
+        </w:rPr>
+        <w:t>Danh sách học việc</w:t>
+      </w:r>
+    </w:p>
+    <w:p>
+      <w:pPr>
+        <w:spacing w:before="80" w:after="80" w:line="360" w:lineRule="auto"/>
+        <w:jc w:val="both"/>
+        <w:rPr>
+          <w:rFonts w:ascii="Times New Roman" w:hAnsi="Times New Roman" w:cs="Times New Roman"/>
+          <w:sz w:val="26"/>
+          <w:szCs w:val="26"/>
+        </w:rPr>
+      </w:pPr>
+    </w:p>
+    <w:p>
+      <w:pPr>
+        <w:spacing w:before="80" w:after="80" w:line="360" w:lineRule="auto"/>
+        <w:jc w:val="both"/>
+        <w:rPr>
+          <w:rFonts w:ascii="Times New Roman" w:hAnsi="Times New Roman" w:cs="Times New Roman"/>
+          <w:sz w:val="26"/>
+          <w:szCs w:val="26"/>
+        </w:rPr>
+      </w:pPr>
+      <w:r>
+        <w:rPr>
+          <w:rFonts w:ascii="Times New Roman" w:hAnsi="Times New Roman" w:cs="Times New Roman"/>
+          <w:sz w:val="26"/>
+          <w:szCs w:val="26"/>
+        </w:rPr>
+        <w:t>Để lọc được kết quả như trên hình, ta tiến hành tạo hàm trong Apps Script như sau:</w:t>
+      </w:r>
+    </w:p>
+    <w:p>
+      <w:pPr>
+        <w:spacing w:before="80" w:after="80" w:line="360" w:lineRule="auto"/>
+        <w:jc w:val="both"/>
+        <w:rPr>
+          <w:rFonts w:ascii="Times New Roman" w:hAnsi="Times New Roman" w:cs="Times New Roman"/>
+          <w:sz w:val="26"/>
+          <w:szCs w:val="26"/>
+        </w:rPr>
+      </w:pPr>
+      <w:r>
+        <w:rPr>
+          <w:rFonts w:ascii="Times New Roman" w:hAnsi="Times New Roman" w:cs="Times New Roman"/>
+          <w:noProof/>
+          <w:sz w:val="26"/>
+          <w:szCs w:val="26"/>
+        </w:rPr>
+        <w:lastRenderedPageBreak/>
+        <w:drawing>
+          <wp:inline distT="0" distB="0" distL="0" distR="0" wp14:anchorId="76DD32A4" wp14:editId="17C9C77A">
+            <wp:extent cx="5943600" cy="800735"/>
+            <wp:effectExtent l="0" t="0" r="0" b="0"/>
+            <wp:docPr id="73087295" name="Picture 1" descr="A close up of text&#10;&#10;Description automatically generated"/>
+            <wp:cNvGraphicFramePr>
+              <a:graphicFrameLocks xmlns:a="http://schemas.openxmlformats.org/drawingml/2006/main" noChangeAspect="1"/>
+            </wp:cNvGraphicFramePr>
+            <a:graphic xmlns:a="http://schemas.openxmlformats.org/drawingml/2006/main">
+              <a:graphicData uri="http://schemas.openxmlformats.org/drawingml/2006/picture">
+                <pic:pic xmlns:pic="http://schemas.openxmlformats.org/drawingml/2006/picture">
+                  <pic:nvPicPr>
+                    <pic:cNvPr id="73087295" name="Picture 1" descr="A close up of text&#10;&#10;Description automatically generated"/>
+                    <pic:cNvPicPr/>
+                  </pic:nvPicPr>
+                  <pic:blipFill>
+                    <a:blip r:embed="rId20"/>
+                    <a:stretch>
+                      <a:fillRect/>
+                    </a:stretch>
+                  </pic:blipFill>
+                  <pic:spPr>
+                    <a:xfrm>
+                      <a:off x="0" y="0"/>
+                      <a:ext cx="5943600" cy="800735"/>
+                    </a:xfrm>
+                    <a:prstGeom prst="rect">
+                      <a:avLst/>
+                    </a:prstGeom>
+                  </pic:spPr>
+                </pic:pic>
+              </a:graphicData>
+            </a:graphic>
+          </wp:inline>
+        </w:drawing>
+      </w:r>
+    </w:p>
+    <w:p>
+      <w:pPr>
+        <w:spacing w:before="80" w:after="80" w:line="360" w:lineRule="auto"/>
+        <w:jc w:val="both"/>
+        <w:rPr>
+          <w:rFonts w:ascii="Times New Roman" w:hAnsi="Times New Roman" w:cs="Times New Roman"/>
+          <w:sz w:val="26"/>
+          <w:szCs w:val="26"/>
+        </w:rPr>
+      </w:pPr>
+      <w:r>
+        <w:rPr>
+          <w:rFonts w:ascii="Times New Roman" w:hAnsi="Times New Roman" w:cs="Times New Roman"/>
+          <w:sz w:val="26"/>
+          <w:szCs w:val="26"/>
+        </w:rPr>
+        <w:t>Đầu tiên là chúng ta sẽ chọn 1 cột ngẫu nhiên để lọc, ở đây em sẽ chọn cột chức vụ để lọc ra 1 danh sách mới.</w:t>
+      </w:r>
+    </w:p>
+    <w:p>
+      <w:pPr>
+        <w:spacing w:before="80" w:after="80" w:line="360" w:lineRule="auto"/>
+        <w:jc w:val="both"/>
+        <w:rPr>
+          <w:rFonts w:ascii="Times New Roman" w:hAnsi="Times New Roman" w:cs="Times New Roman"/>
+          <w:sz w:val="26"/>
+          <w:szCs w:val="26"/>
+        </w:rPr>
+      </w:pPr>
+      <w:r>
+        <w:rPr>
+          <w:rFonts w:ascii="Times New Roman" w:hAnsi="Times New Roman" w:cs="Times New Roman"/>
+          <w:noProof/>
+          <w:sz w:val="26"/>
+          <w:szCs w:val="26"/>
+        </w:rPr>
+        <w:drawing>
+          <wp:inline distT="0" distB="0" distL="0" distR="0" wp14:anchorId="00064BFB" wp14:editId="3D25B598">
+            <wp:extent cx="5943600" cy="1430655"/>
+            <wp:effectExtent l="0" t="0" r="0" b="0"/>
+            <wp:docPr id="1315566391" name="Picture 1" descr="A screenshot of a computer code&#10;&#10;Description automatically generated"/>
+            <wp:cNvGraphicFramePr>
+              <a:graphicFrameLocks xmlns:a="http://schemas.openxmlformats.org/drawingml/2006/main" noChangeAspect="1"/>
+            </wp:cNvGraphicFramePr>
+            <a:graphic xmlns:a="http://schemas.openxmlformats.org/drawingml/2006/main">
+              <a:graphicData uri="http://schemas.openxmlformats.org/drawingml/2006/picture">
+                <pic:pic xmlns:pic="http://schemas.openxmlformats.org/drawingml/2006/picture">
+                  <pic:nvPicPr>
+                    <pic:cNvPr id="1315566391" name="Picture 1" descr="A screenshot of a computer code&#10;&#10;Description automatically generated"/>
+                    <pic:cNvPicPr/>
+                  </pic:nvPicPr>
+                  <pic:blipFill>
+                    <a:blip r:embed="rId21"/>
+                    <a:stretch>
+                      <a:fillRect/>
+                    </a:stretch>
+                  </pic:blipFill>
+                  <pic:spPr>
+                    <a:xfrm>
+                      <a:off x="0" y="0"/>
+                      <a:ext cx="5943600" cy="1430655"/>
+                    </a:xfrm>
+                    <a:prstGeom prst="rect">
+                      <a:avLst/>
+                    </a:prstGeom>
+                  </pic:spPr>
+                </pic:pic>
+              </a:graphicData>
+            </a:graphic>
+          </wp:inline>
+        </w:drawing>
+      </w:r>
+    </w:p>
+    <w:p>
+      <w:pPr>
+        <w:spacing w:before="80" w:after="80" w:line="360" w:lineRule="auto"/>
+        <w:jc w:val="both"/>
+        <w:rPr>
+          <w:rFonts w:ascii="Times New Roman" w:hAnsi="Times New Roman" w:cs="Times New Roman"/>
+          <w:sz w:val="26"/>
+          <w:szCs w:val="26"/>
+        </w:rPr>
+      </w:pPr>
+      <w:r>
+        <w:rPr>
+          <w:rFonts w:ascii="Times New Roman" w:hAnsi="Times New Roman" w:cs="Times New Roman"/>
+          <w:sz w:val="26"/>
+          <w:szCs w:val="26"/>
+        </w:rPr>
+        <w:t>Sau khi đã chọn được cột ta tiến hành mở sheet gốc và lấy dữ liệu từ cột đó, đồng thời tạo một mảng để lưu trữ các dữ liệu trên.</w:t>
+      </w:r>
+    </w:p>
+    <w:p>
+      <w:pPr>
+        <w:spacing w:before="80" w:after="80" w:line="360" w:lineRule="auto"/>
+        <w:jc w:val="both"/>
+        <w:rPr>
+          <w:rFonts w:ascii="Times New Roman" w:hAnsi="Times New Roman" w:cs="Times New Roman"/>
+          <w:sz w:val="26"/>
+          <w:szCs w:val="26"/>
+        </w:rPr>
+      </w:pPr>
+      <w:r>
+        <w:rPr>
+          <w:rFonts w:ascii="Times New Roman" w:hAnsi="Times New Roman" w:cs="Times New Roman"/>
+          <w:noProof/>
+          <w:sz w:val="26"/>
+          <w:szCs w:val="26"/>
+        </w:rPr>
+        <w:drawing>
+          <wp:inline distT="0" distB="0" distL="0" distR="0" wp14:anchorId="79976051" wp14:editId="186429B4">
+            <wp:extent cx="5943600" cy="1112520"/>
+            <wp:effectExtent l="0" t="0" r="0" b="0"/>
+            <wp:docPr id="2039636521" name="Picture 1" descr="A computer screen shot of a code&#10;&#10;Description automatically generated"/>
+            <wp:cNvGraphicFramePr>
+              <a:graphicFrameLocks xmlns:a="http://schemas.openxmlformats.org/drawingml/2006/main" noChangeAspect="1"/>
+            </wp:cNvGraphicFramePr>
+            <a:graphic xmlns:a="http://schemas.openxmlformats.org/drawingml/2006/main">
+              <a:graphicData uri="http://schemas.openxmlformats.org/drawingml/2006/picture">
+                <pic:pic xmlns:pic="http://schemas.openxmlformats.org/drawingml/2006/picture">
+                  <pic:nvPicPr>
+                    <pic:cNvPr id="2039636521" name="Picture 1" descr="A computer screen shot of a code&#10;&#10;Description automatically generated"/>
+                    <pic:cNvPicPr/>
+                  </pic:nvPicPr>
+                  <pic:blipFill>
+                    <a:blip r:embed="rId22"/>
+                    <a:stretch>
+                      <a:fillRect/>
+                    </a:stretch>
+                  </pic:blipFill>
+                  <pic:spPr>
+                    <a:xfrm>
+                      <a:off x="0" y="0"/>
+                      <a:ext cx="5943600" cy="1112520"/>
+                    </a:xfrm>
+                    <a:prstGeom prst="rect">
+                      <a:avLst/>
+                    </a:prstGeom>
+                  </pic:spPr>
+                </pic:pic>
+              </a:graphicData>
+            </a:graphic>
+          </wp:inline>
+        </w:drawing>
+      </w:r>
+    </w:p>
+    <w:p>
+      <w:pPr>
+        <w:spacing w:before="80" w:after="80" w:line="360" w:lineRule="auto"/>
+        <w:jc w:val="both"/>
+        <w:rPr>
+          <w:rFonts w:ascii="Times New Roman" w:hAnsi="Times New Roman" w:cs="Times New Roman"/>
+          <w:sz w:val="26"/>
+          <w:szCs w:val="26"/>
+        </w:rPr>
+      </w:pPr>
+      <w:r>
+        <w:rPr>
+          <w:rFonts w:ascii="Times New Roman" w:hAnsi="Times New Roman" w:cs="Times New Roman"/>
+          <w:sz w:val="26"/>
+          <w:szCs w:val="26"/>
+        </w:rPr>
+        <w:t xml:space="preserve">Sau đó dùng vòng lặp để lọc các điều kiện như biến </w:t>
+      </w:r>
+      <w:r>
+        <w:rPr>
+          <w:rFonts w:ascii="Times New Roman" w:hAnsi="Times New Roman" w:cs="Times New Roman"/>
+          <w:b/>
+          <w:bCs/>
+          <w:sz w:val="26"/>
+          <w:szCs w:val="26"/>
+        </w:rPr>
+        <w:t>filter()</w:t>
+      </w:r>
+      <w:r>
+        <w:rPr>
+          <w:rFonts w:ascii="Times New Roman" w:hAnsi="Times New Roman" w:cs="Times New Roman"/>
+          <w:sz w:val="26"/>
+          <w:szCs w:val="26"/>
+        </w:rPr>
+        <w:t xml:space="preserve"> đã tạo ở trên.</w:t>
+      </w:r>
+    </w:p>
+    <w:p>
+      <w:pPr>
+        <w:spacing w:before="80" w:after="80" w:line="360" w:lineRule="auto"/>
+        <w:jc w:val="both"/>
+        <w:rPr>
+          <w:rFonts w:ascii="Times New Roman" w:hAnsi="Times New Roman" w:cs="Times New Roman"/>
+          <w:b/>
+          <w:bCs/>
+          <w:sz w:val="26"/>
+          <w:szCs w:val="26"/>
+        </w:rPr>
+      </w:pPr>
+      <w:r>
+        <w:rPr>
+          <w:rFonts w:ascii="Times New Roman" w:hAnsi="Times New Roman" w:cs="Times New Roman"/>
+          <w:b/>
+          <w:bCs/>
           <w:sz w:val="26"/>
           <w:szCs w:val="26"/>
         </w:rPr>
@@ -2170,30 +2759,709 @@
     </w:p>
     <w:p>
       <w:pPr>
-        <w:spacing w:before="80" w:after="80" w:line="360" w:lineRule="auto"/>
-        <w:jc w:val="both"/>
-        <w:rPr>
-          <w:rFonts w:ascii="Times New Roman" w:hAnsi="Times New Roman" w:cs="Times New Roman"/>
-          <w:sz w:val="26"/>
-          <w:szCs w:val="26"/>
-        </w:rPr>
-      </w:pPr>
-    </w:p>
-    <w:p>
-      <w:pPr>
-        <w:spacing w:before="80" w:after="80" w:line="360" w:lineRule="auto"/>
-        <w:jc w:val="both"/>
-        <w:rPr>
-          <w:rFonts w:ascii="Times New Roman" w:hAnsi="Times New Roman" w:cs="Times New Roman"/>
-          <w:sz w:val="26"/>
-          <w:szCs w:val="26"/>
-        </w:rPr>
-      </w:pPr>
-    </w:p>
-    <w:p>
-      <w:pPr>
-        <w:spacing w:before="80" w:after="80" w:line="360" w:lineRule="auto"/>
-        <w:jc w:val="both"/>
+        <w:pStyle w:val="ListParagraph"/>
+        <w:numPr>
+          <w:ilvl w:val="0"/>
+          <w:numId w:val="6"/>
+        </w:numPr>
+        <w:spacing w:before="80" w:after="80" w:line="360" w:lineRule="auto"/>
+        <w:jc w:val="both"/>
+        <w:rPr>
+          <w:rFonts w:ascii="Times New Roman" w:hAnsi="Times New Roman" w:cs="Times New Roman"/>
+          <w:b/>
+          <w:bCs/>
+          <w:sz w:val="26"/>
+          <w:szCs w:val="26"/>
+        </w:rPr>
+      </w:pPr>
+      <w:r>
+        <w:rPr>
+          <w:rFonts w:ascii="Times New Roman" w:hAnsi="Times New Roman" w:cs="Times New Roman"/>
+          <w:b/>
+          <w:bCs/>
+          <w:sz w:val="26"/>
+          <w:szCs w:val="26"/>
+        </w:rPr>
+        <w:t>Video 1:</w:t>
+      </w:r>
+    </w:p>
+    <w:p>
+      <w:pPr>
+        <w:spacing w:before="80" w:after="80" w:line="360" w:lineRule="auto"/>
+        <w:jc w:val="both"/>
+        <w:rPr>
+          <w:rFonts w:ascii="Times New Roman" w:hAnsi="Times New Roman" w:cs="Times New Roman"/>
+          <w:sz w:val="26"/>
+          <w:szCs w:val="26"/>
+        </w:rPr>
+      </w:pPr>
+      <w:r>
+        <w:rPr>
+          <w:rFonts w:ascii="Times New Roman" w:hAnsi="Times New Roman" w:cs="Times New Roman"/>
+          <w:sz w:val="26"/>
+          <w:szCs w:val="26"/>
+        </w:rPr>
+        <w:t>Đây là trang google Sheet khi chưa có dữ liệu nhập vào</w:t>
+      </w:r>
+    </w:p>
+    <w:p>
+      <w:pPr>
+        <w:spacing w:before="80" w:after="80" w:line="360" w:lineRule="auto"/>
+        <w:jc w:val="both"/>
+        <w:rPr>
+          <w:rFonts w:ascii="Times New Roman" w:hAnsi="Times New Roman" w:cs="Times New Roman"/>
+          <w:sz w:val="26"/>
+          <w:szCs w:val="26"/>
+        </w:rPr>
+      </w:pPr>
+      <w:r>
+        <w:rPr>
+          <w:rFonts w:ascii="Times New Roman" w:hAnsi="Times New Roman" w:cs="Times New Roman"/>
+          <w:noProof/>
+          <w:sz w:val="26"/>
+          <w:szCs w:val="26"/>
+        </w:rPr>
+        <w:drawing>
+          <wp:inline distT="0" distB="0" distL="0" distR="0" wp14:anchorId="527F07CF" wp14:editId="5300BF10">
+            <wp:extent cx="5943600" cy="1729105"/>
+            <wp:effectExtent l="0" t="0" r="0" b="4445"/>
+            <wp:docPr id="872300627" name="Picture 1" descr="A screenshot of a computer&#10;&#10;Description automatically generated"/>
+            <wp:cNvGraphicFramePr>
+              <a:graphicFrameLocks xmlns:a="http://schemas.openxmlformats.org/drawingml/2006/main" noChangeAspect="1"/>
+            </wp:cNvGraphicFramePr>
+            <a:graphic xmlns:a="http://schemas.openxmlformats.org/drawingml/2006/main">
+              <a:graphicData uri="http://schemas.openxmlformats.org/drawingml/2006/picture">
+                <pic:pic xmlns:pic="http://schemas.openxmlformats.org/drawingml/2006/picture">
+                  <pic:nvPicPr>
+                    <pic:cNvPr id="872300627" name="Picture 1" descr="A screenshot of a computer&#10;&#10;Description automatically generated"/>
+                    <pic:cNvPicPr/>
+                  </pic:nvPicPr>
+                  <pic:blipFill>
+                    <a:blip r:embed="rId23"/>
+                    <a:stretch>
+                      <a:fillRect/>
+                    </a:stretch>
+                  </pic:blipFill>
+                  <pic:spPr>
+                    <a:xfrm>
+                      <a:off x="0" y="0"/>
+                      <a:ext cx="5943600" cy="1729105"/>
+                    </a:xfrm>
+                    <a:prstGeom prst="rect">
+                      <a:avLst/>
+                    </a:prstGeom>
+                  </pic:spPr>
+                </pic:pic>
+              </a:graphicData>
+            </a:graphic>
+          </wp:inline>
+        </w:drawing>
+      </w:r>
+    </w:p>
+    <w:p>
+      <w:pPr>
+        <w:spacing w:before="80" w:after="80" w:line="360" w:lineRule="auto"/>
+        <w:jc w:val="both"/>
+        <w:rPr>
+          <w:rFonts w:ascii="Times New Roman" w:hAnsi="Times New Roman" w:cs="Times New Roman"/>
+          <w:sz w:val="26"/>
+          <w:szCs w:val="26"/>
+        </w:rPr>
+      </w:pPr>
+      <w:r>
+        <w:rPr>
+          <w:rFonts w:ascii="Times New Roman" w:hAnsi="Times New Roman" w:cs="Times New Roman"/>
+          <w:sz w:val="26"/>
+          <w:szCs w:val="26"/>
+        </w:rPr>
+        <w:lastRenderedPageBreak/>
+        <w:t>Sau đó ta tiến hành tạo form html như video</w:t>
+      </w:r>
+    </w:p>
+    <w:p>
+      <w:pPr>
+        <w:spacing w:before="80" w:after="80" w:line="360" w:lineRule="auto"/>
+        <w:jc w:val="both"/>
+        <w:rPr>
+          <w:rFonts w:ascii="Times New Roman" w:hAnsi="Times New Roman" w:cs="Times New Roman"/>
+          <w:sz w:val="26"/>
+          <w:szCs w:val="26"/>
+        </w:rPr>
+      </w:pPr>
+      <w:r>
+        <w:rPr>
+          <w:rFonts w:ascii="Times New Roman" w:hAnsi="Times New Roman" w:cs="Times New Roman"/>
+          <w:noProof/>
+          <w:sz w:val="26"/>
+          <w:szCs w:val="26"/>
+        </w:rPr>
+        <w:drawing>
+          <wp:anchor distT="0" distB="0" distL="114300" distR="114300" simplePos="0" relativeHeight="251663360" behindDoc="0" locked="0" layoutInCell="1" allowOverlap="1" wp14:anchorId="77B1DF0F" wp14:editId="1F18564E">
+            <wp:simplePos x="0" y="0"/>
+            <wp:positionH relativeFrom="margin">
+              <wp:align>left</wp:align>
+            </wp:positionH>
+            <wp:positionV relativeFrom="margin">
+              <wp:posOffset>381000</wp:posOffset>
+            </wp:positionV>
+            <wp:extent cx="3448050" cy="3081142"/>
+            <wp:effectExtent l="0" t="0" r="0" b="5080"/>
+            <wp:wrapSquare wrapText="bothSides"/>
+            <wp:docPr id="1039063035" name="Picture 1" descr="A screenshot of a computer&#10;&#10;Description automatically generated"/>
+            <wp:cNvGraphicFramePr>
+              <a:graphicFrameLocks xmlns:a="http://schemas.openxmlformats.org/drawingml/2006/main" noChangeAspect="1"/>
+            </wp:cNvGraphicFramePr>
+            <a:graphic xmlns:a="http://schemas.openxmlformats.org/drawingml/2006/main">
+              <a:graphicData uri="http://schemas.openxmlformats.org/drawingml/2006/picture">
+                <pic:pic xmlns:pic="http://schemas.openxmlformats.org/drawingml/2006/picture">
+                  <pic:nvPicPr>
+                    <pic:cNvPr id="1039063035" name="Picture 1" descr="A screenshot of a computer&#10;&#10;Description automatically generated"/>
+                    <pic:cNvPicPr/>
+                  </pic:nvPicPr>
+                  <pic:blipFill>
+                    <a:blip r:embed="rId24" cstate="print">
+                      <a:extLst>
+                        <a:ext uri="{28A0092B-C50C-407E-A947-70E740481C1C}">
+                          <a14:useLocalDpi xmlns:a14="http://schemas.microsoft.com/office/drawing/2010/main" val="0"/>
+                        </a:ext>
+                      </a:extLst>
+                    </a:blip>
+                    <a:stretch>
+                      <a:fillRect/>
+                    </a:stretch>
+                  </pic:blipFill>
+                  <pic:spPr>
+                    <a:xfrm>
+                      <a:off x="0" y="0"/>
+                      <a:ext cx="3448050" cy="3081142"/>
+                    </a:xfrm>
+                    <a:prstGeom prst="rect">
+                      <a:avLst/>
+                    </a:prstGeom>
+                  </pic:spPr>
+                </pic:pic>
+              </a:graphicData>
+            </a:graphic>
+          </wp:anchor>
+        </w:drawing>
+      </w:r>
+    </w:p>
+    <w:p>
+      <w:pPr>
+        <w:rPr>
+          <w:rFonts w:ascii="Times New Roman" w:hAnsi="Times New Roman" w:cs="Times New Roman"/>
+          <w:sz w:val="26"/>
+          <w:szCs w:val="26"/>
+        </w:rPr>
+      </w:pPr>
+    </w:p>
+    <w:p>
+      <w:pPr>
+        <w:rPr>
+          <w:rFonts w:ascii="Times New Roman" w:hAnsi="Times New Roman" w:cs="Times New Roman"/>
+          <w:sz w:val="26"/>
+          <w:szCs w:val="26"/>
+        </w:rPr>
+      </w:pPr>
+    </w:p>
+    <w:p>
+      <w:pPr>
+        <w:rPr>
+          <w:rFonts w:ascii="Times New Roman" w:hAnsi="Times New Roman" w:cs="Times New Roman"/>
+          <w:sz w:val="26"/>
+          <w:szCs w:val="26"/>
+        </w:rPr>
+      </w:pPr>
+    </w:p>
+    <w:p>
+      <w:pPr>
+        <w:rPr>
+          <w:rFonts w:ascii="Times New Roman" w:hAnsi="Times New Roman" w:cs="Times New Roman"/>
+          <w:sz w:val="26"/>
+          <w:szCs w:val="26"/>
+        </w:rPr>
+      </w:pPr>
+    </w:p>
+    <w:p>
+      <w:pPr>
+        <w:rPr>
+          <w:rFonts w:ascii="Times New Roman" w:hAnsi="Times New Roman" w:cs="Times New Roman"/>
+          <w:sz w:val="26"/>
+          <w:szCs w:val="26"/>
+        </w:rPr>
+      </w:pPr>
+    </w:p>
+    <w:p>
+      <w:pPr>
+        <w:rPr>
+          <w:rFonts w:ascii="Times New Roman" w:hAnsi="Times New Roman" w:cs="Times New Roman"/>
+          <w:sz w:val="26"/>
+          <w:szCs w:val="26"/>
+        </w:rPr>
+      </w:pPr>
+    </w:p>
+    <w:p>
+      <w:pPr>
+        <w:rPr>
+          <w:rFonts w:ascii="Times New Roman" w:hAnsi="Times New Roman" w:cs="Times New Roman"/>
+          <w:sz w:val="26"/>
+          <w:szCs w:val="26"/>
+        </w:rPr>
+      </w:pPr>
+    </w:p>
+    <w:p>
+      <w:pPr>
+        <w:rPr>
+          <w:rFonts w:ascii="Times New Roman" w:hAnsi="Times New Roman" w:cs="Times New Roman"/>
+          <w:sz w:val="26"/>
+          <w:szCs w:val="26"/>
+        </w:rPr>
+      </w:pPr>
+    </w:p>
+    <w:p>
+      <w:pPr>
+        <w:rPr>
+          <w:rFonts w:ascii="Times New Roman" w:hAnsi="Times New Roman" w:cs="Times New Roman"/>
+          <w:sz w:val="26"/>
+          <w:szCs w:val="26"/>
+        </w:rPr>
+      </w:pPr>
+    </w:p>
+    <w:p>
+      <w:pPr>
+        <w:rPr>
+          <w:rFonts w:ascii="Times New Roman" w:hAnsi="Times New Roman" w:cs="Times New Roman"/>
+          <w:sz w:val="26"/>
+          <w:szCs w:val="26"/>
+        </w:rPr>
+      </w:pPr>
+    </w:p>
+    <w:p>
+      <w:pPr>
+        <w:tabs>
+          <w:tab w:val="left" w:pos="3885"/>
+        </w:tabs>
+        <w:rPr>
+          <w:rFonts w:ascii="Times New Roman" w:hAnsi="Times New Roman" w:cs="Times New Roman"/>
+          <w:sz w:val="26"/>
+          <w:szCs w:val="26"/>
+        </w:rPr>
+      </w:pPr>
+      <w:r>
+        <w:rPr>
+          <w:rFonts w:ascii="Times New Roman" w:hAnsi="Times New Roman" w:cs="Times New Roman"/>
+          <w:sz w:val="26"/>
+          <w:szCs w:val="26"/>
+        </w:rPr>
+        <w:t>Kết quả sau khi nhập form, các dữ liệu được nhập ở form sẽ được hiển thị trong trang sheet</w:t>
+      </w:r>
+    </w:p>
+    <w:p>
+      <w:pPr>
+        <w:rPr>
+          <w:rFonts w:ascii="Times New Roman" w:hAnsi="Times New Roman" w:cs="Times New Roman"/>
+          <w:sz w:val="26"/>
+          <w:szCs w:val="26"/>
+        </w:rPr>
+      </w:pPr>
+      <w:r>
+        <w:rPr>
+          <w:rFonts w:ascii="Times New Roman" w:hAnsi="Times New Roman" w:cs="Times New Roman"/>
+          <w:noProof/>
+          <w:sz w:val="26"/>
+          <w:szCs w:val="26"/>
+        </w:rPr>
+        <w:drawing>
+          <wp:anchor distT="0" distB="0" distL="114300" distR="114300" simplePos="0" relativeHeight="251664384" behindDoc="0" locked="0" layoutInCell="1" allowOverlap="1" wp14:anchorId="494BE2C7" wp14:editId="437801F3">
+            <wp:simplePos x="0" y="0"/>
+            <wp:positionH relativeFrom="margin">
+              <wp:align>right</wp:align>
+            </wp:positionH>
+            <wp:positionV relativeFrom="margin">
+              <wp:posOffset>4486275</wp:posOffset>
+            </wp:positionV>
+            <wp:extent cx="5943600" cy="2965450"/>
+            <wp:effectExtent l="0" t="0" r="0" b="6350"/>
+            <wp:wrapSquare wrapText="bothSides"/>
+            <wp:docPr id="1914824235" name="Picture 1" descr="A screenshot of a computer&#10;&#10;Description automatically generated"/>
+            <wp:cNvGraphicFramePr>
+              <a:graphicFrameLocks xmlns:a="http://schemas.openxmlformats.org/drawingml/2006/main" noChangeAspect="1"/>
+            </wp:cNvGraphicFramePr>
+            <a:graphic xmlns:a="http://schemas.openxmlformats.org/drawingml/2006/main">
+              <a:graphicData uri="http://schemas.openxmlformats.org/drawingml/2006/picture">
+                <pic:pic xmlns:pic="http://schemas.openxmlformats.org/drawingml/2006/picture">
+                  <pic:nvPicPr>
+                    <pic:cNvPr id="1914824235" name="Picture 1" descr="A screenshot of a computer&#10;&#10;Description automatically generated"/>
+                    <pic:cNvPicPr/>
+                  </pic:nvPicPr>
+                  <pic:blipFill>
+                    <a:blip r:embed="rId25" cstate="print">
+                      <a:extLst>
+                        <a:ext uri="{28A0092B-C50C-407E-A947-70E740481C1C}">
+                          <a14:useLocalDpi xmlns:a14="http://schemas.microsoft.com/office/drawing/2010/main" val="0"/>
+                        </a:ext>
+                      </a:extLst>
+                    </a:blip>
+                    <a:stretch>
+                      <a:fillRect/>
+                    </a:stretch>
+                  </pic:blipFill>
+                  <pic:spPr>
+                    <a:xfrm>
+                      <a:off x="0" y="0"/>
+                      <a:ext cx="5943600" cy="2965450"/>
+                    </a:xfrm>
+                    <a:prstGeom prst="rect">
+                      <a:avLst/>
+                    </a:prstGeom>
+                  </pic:spPr>
+                </pic:pic>
+              </a:graphicData>
+            </a:graphic>
+          </wp:anchor>
+        </w:drawing>
+      </w:r>
+    </w:p>
+    <w:p>
+      <w:pPr>
+        <w:rPr>
+          <w:rFonts w:ascii="Times New Roman" w:hAnsi="Times New Roman" w:cs="Times New Roman"/>
+          <w:sz w:val="26"/>
+          <w:szCs w:val="26"/>
+        </w:rPr>
+      </w:pPr>
+    </w:p>
+    <w:p>
+      <w:pPr>
+        <w:pStyle w:val="ListParagraph"/>
+        <w:numPr>
+          <w:ilvl w:val="0"/>
+          <w:numId w:val="7"/>
+        </w:numPr>
+        <w:rPr>
+          <w:rFonts w:ascii="Times New Roman" w:hAnsi="Times New Roman" w:cs="Times New Roman"/>
+          <w:b/>
+          <w:bCs/>
+          <w:sz w:val="26"/>
+          <w:szCs w:val="26"/>
+        </w:rPr>
+      </w:pPr>
+      <w:r>
+        <w:rPr>
+          <w:rFonts w:ascii="Times New Roman" w:hAnsi="Times New Roman" w:cs="Times New Roman"/>
+          <w:b/>
+          <w:bCs/>
+          <w:sz w:val="26"/>
+          <w:szCs w:val="26"/>
+        </w:rPr>
+        <w:t>Video 2:</w:t>
+      </w:r>
+    </w:p>
+    <w:p>
+      <w:pPr>
+        <w:ind w:left="360"/>
+        <w:rPr>
+          <w:rFonts w:ascii="Times New Roman" w:hAnsi="Times New Roman" w:cs="Times New Roman"/>
+          <w:sz w:val="26"/>
+          <w:szCs w:val="26"/>
+        </w:rPr>
+      </w:pPr>
+    </w:p>
+    <w:p>
+      <w:pPr>
+        <w:ind w:left="360"/>
+        <w:rPr>
+          <w:rFonts w:ascii="Times New Roman" w:hAnsi="Times New Roman" w:cs="Times New Roman"/>
+          <w:sz w:val="26"/>
+          <w:szCs w:val="26"/>
+        </w:rPr>
+      </w:pPr>
+    </w:p>
+    <w:p>
+      <w:pPr>
+        <w:ind w:left="360"/>
+        <w:rPr>
+          <w:rFonts w:ascii="Times New Roman" w:hAnsi="Times New Roman" w:cs="Times New Roman"/>
+          <w:sz w:val="26"/>
+          <w:szCs w:val="26"/>
+        </w:rPr>
+      </w:pPr>
+    </w:p>
+    <w:p>
+      <w:pPr>
+        <w:ind w:left="360"/>
+        <w:rPr>
+          <w:rFonts w:ascii="Times New Roman" w:hAnsi="Times New Roman" w:cs="Times New Roman"/>
+          <w:sz w:val="26"/>
+          <w:szCs w:val="26"/>
+        </w:rPr>
+      </w:pPr>
+    </w:p>
+    <w:p>
+      <w:pPr>
+        <w:ind w:left="360"/>
+        <w:rPr>
+          <w:rFonts w:ascii="Times New Roman" w:hAnsi="Times New Roman" w:cs="Times New Roman"/>
+          <w:sz w:val="26"/>
+          <w:szCs w:val="26"/>
+        </w:rPr>
+      </w:pPr>
+    </w:p>
+    <w:p>
+      <w:pPr>
+        <w:ind w:left="360"/>
+        <w:rPr>
+          <w:rFonts w:ascii="Times New Roman" w:hAnsi="Times New Roman" w:cs="Times New Roman"/>
+          <w:sz w:val="26"/>
+          <w:szCs w:val="26"/>
+        </w:rPr>
+      </w:pPr>
+    </w:p>
+    <w:p>
+      <w:pPr>
+        <w:ind w:left="360"/>
+        <w:rPr>
+          <w:rFonts w:ascii="Times New Roman" w:hAnsi="Times New Roman" w:cs="Times New Roman"/>
+          <w:sz w:val="26"/>
+          <w:szCs w:val="26"/>
+        </w:rPr>
+      </w:pPr>
+    </w:p>
+    <w:p>
+      <w:pPr>
+        <w:ind w:left="360"/>
+        <w:rPr>
+          <w:rFonts w:ascii="Times New Roman" w:hAnsi="Times New Roman" w:cs="Times New Roman"/>
+          <w:sz w:val="26"/>
+          <w:szCs w:val="26"/>
+        </w:rPr>
+      </w:pPr>
+    </w:p>
+    <w:p>
+      <w:pPr>
+        <w:ind w:left="360"/>
+        <w:rPr>
+          <w:rFonts w:ascii="Times New Roman" w:hAnsi="Times New Roman" w:cs="Times New Roman"/>
+          <w:sz w:val="26"/>
+          <w:szCs w:val="26"/>
+        </w:rPr>
+      </w:pPr>
+    </w:p>
+    <w:p>
+      <w:pPr>
+        <w:ind w:left="360"/>
+        <w:rPr>
+          <w:rFonts w:ascii="Times New Roman" w:hAnsi="Times New Roman" w:cs="Times New Roman"/>
+          <w:sz w:val="26"/>
+          <w:szCs w:val="26"/>
+        </w:rPr>
+      </w:pPr>
+    </w:p>
+    <w:p>
+      <w:pPr>
+        <w:ind w:left="360"/>
+        <w:rPr>
+          <w:rFonts w:ascii="Times New Roman" w:hAnsi="Times New Roman" w:cs="Times New Roman"/>
+          <w:sz w:val="26"/>
+          <w:szCs w:val="26"/>
+        </w:rPr>
+      </w:pPr>
+    </w:p>
+    <w:p>
+      <w:pPr>
+        <w:ind w:left="360"/>
+        <w:rPr>
+          <w:rFonts w:ascii="Times New Roman" w:hAnsi="Times New Roman" w:cs="Times New Roman"/>
+          <w:sz w:val="26"/>
+          <w:szCs w:val="26"/>
+        </w:rPr>
+      </w:pPr>
+    </w:p>
+    <w:p>
+      <w:pPr>
+        <w:pStyle w:val="ListParagraph"/>
+        <w:numPr>
+          <w:ilvl w:val="0"/>
+          <w:numId w:val="7"/>
+        </w:numPr>
+        <w:rPr>
+          <w:rFonts w:ascii="Times New Roman" w:hAnsi="Times New Roman" w:cs="Times New Roman"/>
+          <w:sz w:val="26"/>
+          <w:szCs w:val="26"/>
+        </w:rPr>
+      </w:pPr>
+      <w:r>
+        <w:rPr>
+          <w:rFonts w:ascii="Times New Roman" w:hAnsi="Times New Roman" w:cs="Times New Roman"/>
+          <w:sz w:val="26"/>
+          <w:szCs w:val="26"/>
+        </w:rPr>
+        <w:t>Video 3:</w:t>
+      </w:r>
+    </w:p>
+    <w:p>
+      <w:pPr>
+        <w:rPr>
+          <w:rFonts w:ascii="Times New Roman" w:hAnsi="Times New Roman" w:cs="Times New Roman"/>
+          <w:sz w:val="26"/>
+          <w:szCs w:val="26"/>
+        </w:rPr>
+      </w:pPr>
+      <w:r>
+        <w:rPr>
+          <w:rFonts w:ascii="Times New Roman" w:hAnsi="Times New Roman" w:cs="Times New Roman"/>
+          <w:noProof/>
+          <w:sz w:val="26"/>
+          <w:szCs w:val="26"/>
+        </w:rPr>
+        <w:drawing>
+          <wp:inline distT="0" distB="0" distL="0" distR="0" wp14:anchorId="5ADA8F2A" wp14:editId="47E1FE98">
+            <wp:extent cx="5943600" cy="2148205"/>
+            <wp:effectExtent l="0" t="0" r="0" b="4445"/>
+            <wp:docPr id="1082172715" name="Picture 1" descr="A screenshot of a computer&#10;&#10;Description automatically generated"/>
+            <wp:cNvGraphicFramePr>
+              <a:graphicFrameLocks xmlns:a="http://schemas.openxmlformats.org/drawingml/2006/main" noChangeAspect="1"/>
+            </wp:cNvGraphicFramePr>
+            <a:graphic xmlns:a="http://schemas.openxmlformats.org/drawingml/2006/main">
+              <a:graphicData uri="http://schemas.openxmlformats.org/drawingml/2006/picture">
+                <pic:pic xmlns:pic="http://schemas.openxmlformats.org/drawingml/2006/picture">
+                  <pic:nvPicPr>
+                    <pic:cNvPr id="1082172715" name="Picture 1" descr="A screenshot of a computer&#10;&#10;Description automatically generated"/>
+                    <pic:cNvPicPr/>
+                  </pic:nvPicPr>
+                  <pic:blipFill>
+                    <a:blip r:embed="rId26"/>
+                    <a:stretch>
+                      <a:fillRect/>
+                    </a:stretch>
+                  </pic:blipFill>
+                  <pic:spPr>
+                    <a:xfrm>
+                      <a:off x="0" y="0"/>
+                      <a:ext cx="5943600" cy="2148205"/>
+                    </a:xfrm>
+                    <a:prstGeom prst="rect">
+                      <a:avLst/>
+                    </a:prstGeom>
+                  </pic:spPr>
+                </pic:pic>
+              </a:graphicData>
+            </a:graphic>
+          </wp:inline>
+        </w:drawing>
+      </w:r>
+    </w:p>
+    <w:p>
+      <w:pPr>
+        <w:rPr>
+          <w:rFonts w:ascii="Times New Roman" w:hAnsi="Times New Roman" w:cs="Times New Roman"/>
+          <w:sz w:val="26"/>
+          <w:szCs w:val="26"/>
+        </w:rPr>
+      </w:pPr>
+      <w:r>
+        <w:rPr>
+          <w:rFonts w:ascii="Times New Roman" w:hAnsi="Times New Roman" w:cs="Times New Roman"/>
+          <w:sz w:val="26"/>
+          <w:szCs w:val="26"/>
+        </w:rPr>
+        <w:t>Kết quả sau khi thực hành video 3</w:t>
+      </w:r>
+    </w:p>
+    <w:p>
+      <w:pPr>
+        <w:rPr>
+          <w:rFonts w:ascii="Times New Roman" w:hAnsi="Times New Roman" w:cs="Times New Roman"/>
+          <w:sz w:val="26"/>
+          <w:szCs w:val="26"/>
+        </w:rPr>
+      </w:pPr>
+    </w:p>
+    <w:p>
+      <w:pPr>
+        <w:tabs>
+          <w:tab w:val="left" w:pos="1170"/>
+        </w:tabs>
+        <w:rPr>
+          <w:rFonts w:ascii="Times New Roman" w:hAnsi="Times New Roman" w:cs="Times New Roman"/>
+          <w:sz w:val="26"/>
+          <w:szCs w:val="26"/>
+        </w:rPr>
+      </w:pPr>
+      <w:r>
+        <w:rPr>
+          <w:rFonts w:ascii="Times New Roman" w:hAnsi="Times New Roman" w:cs="Times New Roman"/>
+          <w:sz w:val="26"/>
+          <w:szCs w:val="26"/>
+        </w:rPr>
+        <w:tab/>
+      </w:r>
+    </w:p>
+    <w:p>
+      <w:pPr>
+        <w:rPr>
+          <w:rFonts w:ascii="Times New Roman" w:hAnsi="Times New Roman" w:cs="Times New Roman"/>
+          <w:sz w:val="26"/>
+          <w:szCs w:val="26"/>
+        </w:rPr>
+      </w:pPr>
+    </w:p>
+    <w:p>
+      <w:pPr>
+        <w:rPr>
+          <w:rFonts w:ascii="Times New Roman" w:hAnsi="Times New Roman" w:cs="Times New Roman"/>
+          <w:sz w:val="26"/>
+          <w:szCs w:val="26"/>
+        </w:rPr>
+      </w:pPr>
+    </w:p>
+    <w:p>
+      <w:pPr>
+        <w:rPr>
+          <w:rFonts w:ascii="Times New Roman" w:hAnsi="Times New Roman" w:cs="Times New Roman"/>
+          <w:sz w:val="26"/>
+          <w:szCs w:val="26"/>
+        </w:rPr>
+      </w:pPr>
+    </w:p>
+    <w:p>
+      <w:pPr>
+        <w:rPr>
+          <w:rFonts w:ascii="Times New Roman" w:hAnsi="Times New Roman" w:cs="Times New Roman"/>
+          <w:sz w:val="26"/>
+          <w:szCs w:val="26"/>
+        </w:rPr>
+      </w:pPr>
+    </w:p>
+    <w:p>
+      <w:pPr>
+        <w:rPr>
+          <w:rFonts w:ascii="Times New Roman" w:hAnsi="Times New Roman" w:cs="Times New Roman"/>
+          <w:sz w:val="26"/>
+          <w:szCs w:val="26"/>
+        </w:rPr>
+      </w:pPr>
+    </w:p>
+    <w:p>
+      <w:pPr>
+        <w:rPr>
+          <w:rFonts w:ascii="Times New Roman" w:hAnsi="Times New Roman" w:cs="Times New Roman"/>
+          <w:sz w:val="26"/>
+          <w:szCs w:val="26"/>
+        </w:rPr>
+      </w:pPr>
+    </w:p>
+    <w:p>
+      <w:pPr>
+        <w:rPr>
+          <w:rFonts w:ascii="Times New Roman" w:hAnsi="Times New Roman" w:cs="Times New Roman"/>
+          <w:sz w:val="26"/>
+          <w:szCs w:val="26"/>
+        </w:rPr>
+      </w:pPr>
+    </w:p>
+    <w:p>
+      <w:pPr>
         <w:rPr>
           <w:rFonts w:ascii="Times New Roman" w:hAnsi="Times New Roman" w:cs="Times New Roman"/>
           <w:sz w:val="26"/>
@@ -2214,6 +3482,119 @@
 <file path=word/numbering.xml><?xml version="1.0" encoding="utf-8"?>
 <w:numbering xmlns:wpc="http://schemas.microsoft.com/office/word/2010/wordprocessingCanvas" xmlns:cx="http://schemas.microsoft.com/office/drawing/2014/chartex" xmlns:cx1="http://schemas.microsoft.com/office/drawing/2015/9/8/chartex" xmlns:cx2="http://schemas.microsoft.com/office/drawing/2015/10/21/chartex" xmlns:cx3="http://schemas.microsoft.com/office/drawing/2016/5/9/chartex" xmlns:cx4="http://schemas.microsoft.com/office/drawing/2016/5/10/chartex" xmlns:cx5="http://schemas.microsoft.com/office/drawing/2016/5/11/chartex" xmlns:cx6="http://schemas.microsoft.com/office/drawing/2016/5/12/chartex" xmlns:cx7="http://schemas.microsoft.com/office/drawing/2016/5/13/chartex" xmlns:cx8="http://schemas.microsoft.com/office/drawing/2016/5/14/chartex" xmlns:mc="http://schemas.openxmlformats.org/markup-compatibility/2006" xmlns:aink="http://schemas.microsoft.com/office/drawing/2016/ink" xmlns:am3d="http://schemas.microsoft.com/office/drawing/2017/model3d" xmlns:o="urn:schemas-microsoft-com:office:office" xmlns:oel="http://schemas.microsoft.com/office/2019/extlst" xmlns:r="http://schemas.openxmlformats.org/officeDocument/2006/relationships" xmlns:m="http://schemas.openxmlformats.org/officeDocument/2006/math" xmlns:v="urn:schemas-microsoft-com:vml" xmlns:wp14="http://schemas.microsoft.com/office/word/2010/wordprocessingDrawing" xmlns:wp="http://schemas.openxmlformats.org/drawingml/2006/wordprocessingDrawing" xmlns:w10="urn:schemas-microsoft-com:office:word" xmlns:w="http://schemas.openxmlformats.org/wordprocessingml/2006/main" xmlns:w14="http://schemas.microsoft.com/office/word/2010/wordml" xmlns:w15="http://schemas.microsoft.com/office/word/2012/wordml" xmlns:w16cex="http://schemas.microsoft.com/office/word/2018/wordml/cex" xmlns:w16cid="http://schemas.microsoft.com/office/word/2016/wordml/cid" xmlns:w16="http://schemas.microsoft.com/office/word/2018/wordml" xmlns:w16sdtdh="http://schemas.microsoft.com/office/word/2020/wordml/sdtdatahash" xmlns:w16se="http://schemas.microsoft.com/office/word/2015/wordml/symex" xmlns:wpg="http://schemas.microsoft.com/office/word/2010/wordprocessingGroup" xmlns:wpi="http://schemas.microsoft.com/office/word/2010/wordprocessingInk" xmlns:wne="http://schemas.microsoft.com/office/word/2006/wordml" xmlns:wps="http://schemas.microsoft.com/office/word/2010/wordprocessingShape" mc:Ignorable="w14 w15 w16se w16cid w16 w16cex w16sdtdh wp14">
   <w:abstractNum w:abstractNumId="0" w15:restartNumberingAfterBreak="0">
+    <w:nsid w:val="02B802BB"/>
+    <w:multiLevelType w:val="hybridMultilevel"/>
+    <w:tmpl w:val="C29C665C"/>
+    <w:lvl w:ilvl="0" w:tplc="04090001">
+      <w:start w:val="1"/>
+      <w:numFmt w:val="bullet"/>
+      <w:lvlText w:val=""/>
+      <w:lvlJc w:val="left"/>
+      <w:pPr>
+        <w:ind w:left="720" w:hanging="360"/>
+      </w:pPr>
+      <w:rPr>
+        <w:rFonts w:ascii="Symbol" w:hAnsi="Symbol" w:hint="default"/>
+      </w:rPr>
+    </w:lvl>
+    <w:lvl w:ilvl="1" w:tplc="042A0003" w:tentative="1">
+      <w:start w:val="1"/>
+      <w:numFmt w:val="bullet"/>
+      <w:lvlText w:val="o"/>
+      <w:lvlJc w:val="left"/>
+      <w:pPr>
+        <w:ind w:left="1440" w:hanging="360"/>
+      </w:pPr>
+      <w:rPr>
+        <w:rFonts w:ascii="Courier New" w:hAnsi="Courier New" w:cs="Courier New" w:hint="default"/>
+      </w:rPr>
+    </w:lvl>
+    <w:lvl w:ilvl="2" w:tplc="042A0005" w:tentative="1">
+      <w:start w:val="1"/>
+      <w:numFmt w:val="bullet"/>
+      <w:lvlText w:val=""/>
+      <w:lvlJc w:val="left"/>
+      <w:pPr>
+        <w:ind w:left="2160" w:hanging="360"/>
+      </w:pPr>
+      <w:rPr>
+        <w:rFonts w:ascii="Wingdings" w:hAnsi="Wingdings" w:hint="default"/>
+      </w:rPr>
+    </w:lvl>
+    <w:lvl w:ilvl="3" w:tplc="042A0001" w:tentative="1">
+      <w:start w:val="1"/>
+      <w:numFmt w:val="bullet"/>
+      <w:lvlText w:val=""/>
+      <w:lvlJc w:val="left"/>
+      <w:pPr>
+        <w:ind w:left="2880" w:hanging="360"/>
+      </w:pPr>
+      <w:rPr>
+        <w:rFonts w:ascii="Symbol" w:hAnsi="Symbol" w:hint="default"/>
+      </w:rPr>
+    </w:lvl>
+    <w:lvl w:ilvl="4" w:tplc="042A0003" w:tentative="1">
+      <w:start w:val="1"/>
+      <w:numFmt w:val="bullet"/>
+      <w:lvlText w:val="o"/>
+      <w:lvlJc w:val="left"/>
+      <w:pPr>
+        <w:ind w:left="3600" w:hanging="360"/>
+      </w:pPr>
+      <w:rPr>
+        <w:rFonts w:ascii="Courier New" w:hAnsi="Courier New" w:cs="Courier New" w:hint="default"/>
+      </w:rPr>
+    </w:lvl>
+    <w:lvl w:ilvl="5" w:tplc="042A0005" w:tentative="1">
+      <w:start w:val="1"/>
+      <w:numFmt w:val="bullet"/>
+      <w:lvlText w:val=""/>
+      <w:lvlJc w:val="left"/>
+      <w:pPr>
+        <w:ind w:left="4320" w:hanging="360"/>
+      </w:pPr>
+      <w:rPr>
+        <w:rFonts w:ascii="Wingdings" w:hAnsi="Wingdings" w:hint="default"/>
+      </w:rPr>
+    </w:lvl>
+    <w:lvl w:ilvl="6" w:tplc="042A0001" w:tentative="1">
+      <w:start w:val="1"/>
+      <w:numFmt w:val="bullet"/>
+      <w:lvlText w:val=""/>
+      <w:lvlJc w:val="left"/>
+      <w:pPr>
+        <w:ind w:left="5040" w:hanging="360"/>
+      </w:pPr>
+      <w:rPr>
+        <w:rFonts w:ascii="Symbol" w:hAnsi="Symbol" w:hint="default"/>
+      </w:rPr>
+    </w:lvl>
+    <w:lvl w:ilvl="7" w:tplc="042A0003" w:tentative="1">
+      <w:start w:val="1"/>
+      <w:numFmt w:val="bullet"/>
+      <w:lvlText w:val="o"/>
+      <w:lvlJc w:val="left"/>
+      <w:pPr>
+        <w:ind w:left="5760" w:hanging="360"/>
+      </w:pPr>
+      <w:rPr>
+        <w:rFonts w:ascii="Courier New" w:hAnsi="Courier New" w:cs="Courier New" w:hint="default"/>
+      </w:rPr>
+    </w:lvl>
+    <w:lvl w:ilvl="8" w:tplc="042A0005" w:tentative="1">
+      <w:start w:val="1"/>
+      <w:numFmt w:val="bullet"/>
+      <w:lvlText w:val=""/>
+      <w:lvlJc w:val="left"/>
+      <w:pPr>
+        <w:ind w:left="6480" w:hanging="360"/>
+      </w:pPr>
+      <w:rPr>
+        <w:rFonts w:ascii="Wingdings" w:hAnsi="Wingdings" w:hint="default"/>
+      </w:rPr>
+    </w:lvl>
+  </w:abstractNum>
+  <w:abstractNum w:abstractNumId="1" w15:restartNumberingAfterBreak="0">
     <w:nsid w:val="10164E6C"/>
     <w:multiLevelType w:val="hybridMultilevel"/>
     <w:tmpl w:val="530AF9CE"/>
@@ -2325,7 +3706,7 @@
       </w:rPr>
     </w:lvl>
   </w:abstractNum>
-  <w:abstractNum w:abstractNumId="1" w15:restartNumberingAfterBreak="0">
+  <w:abstractNum w:abstractNumId="2" w15:restartNumberingAfterBreak="0">
     <w:nsid w:val="16FC68AC"/>
     <w:multiLevelType w:val="hybridMultilevel"/>
     <w:tmpl w:val="94866250"/>
@@ -2438,7 +3819,7 @@
       </w:rPr>
     </w:lvl>
   </w:abstractNum>
-  <w:abstractNum w:abstractNumId="2" w15:restartNumberingAfterBreak="0">
+  <w:abstractNum w:abstractNumId="3" w15:restartNumberingAfterBreak="0">
     <w:nsid w:val="1AAE48A1"/>
     <w:multiLevelType w:val="hybridMultilevel"/>
     <w:tmpl w:val="1A1E3CF6"/>
@@ -2550,7 +3931,233 @@
       </w:rPr>
     </w:lvl>
   </w:abstractNum>
-  <w:abstractNum w:abstractNumId="3" w15:restartNumberingAfterBreak="0">
+  <w:abstractNum w:abstractNumId="4" w15:restartNumberingAfterBreak="0">
+    <w:nsid w:val="4DC715BA"/>
+    <w:multiLevelType w:val="hybridMultilevel"/>
+    <w:tmpl w:val="4628F2B8"/>
+    <w:lvl w:ilvl="0" w:tplc="04090001">
+      <w:start w:val="1"/>
+      <w:numFmt w:val="bullet"/>
+      <w:lvlText w:val=""/>
+      <w:lvlJc w:val="left"/>
+      <w:pPr>
+        <w:ind w:left="720" w:hanging="360"/>
+      </w:pPr>
+      <w:rPr>
+        <w:rFonts w:ascii="Symbol" w:hAnsi="Symbol" w:hint="default"/>
+      </w:rPr>
+    </w:lvl>
+    <w:lvl w:ilvl="1" w:tplc="042A0003" w:tentative="1">
+      <w:start w:val="1"/>
+      <w:numFmt w:val="bullet"/>
+      <w:lvlText w:val="o"/>
+      <w:lvlJc w:val="left"/>
+      <w:pPr>
+        <w:ind w:left="1440" w:hanging="360"/>
+      </w:pPr>
+      <w:rPr>
+        <w:rFonts w:ascii="Courier New" w:hAnsi="Courier New" w:cs="Courier New" w:hint="default"/>
+      </w:rPr>
+    </w:lvl>
+    <w:lvl w:ilvl="2" w:tplc="042A0005" w:tentative="1">
+      <w:start w:val="1"/>
+      <w:numFmt w:val="bullet"/>
+      <w:lvlText w:val=""/>
+      <w:lvlJc w:val="left"/>
+      <w:pPr>
+        <w:ind w:left="2160" w:hanging="360"/>
+      </w:pPr>
+      <w:rPr>
+        <w:rFonts w:ascii="Wingdings" w:hAnsi="Wingdings" w:hint="default"/>
+      </w:rPr>
+    </w:lvl>
+    <w:lvl w:ilvl="3" w:tplc="042A0001" w:tentative="1">
+      <w:start w:val="1"/>
+      <w:numFmt w:val="bullet"/>
+      <w:lvlText w:val=""/>
+      <w:lvlJc w:val="left"/>
+      <w:pPr>
+        <w:ind w:left="2880" w:hanging="360"/>
+      </w:pPr>
+      <w:rPr>
+        <w:rFonts w:ascii="Symbol" w:hAnsi="Symbol" w:hint="default"/>
+      </w:rPr>
+    </w:lvl>
+    <w:lvl w:ilvl="4" w:tplc="042A0003" w:tentative="1">
+      <w:start w:val="1"/>
+      <w:numFmt w:val="bullet"/>
+      <w:lvlText w:val="o"/>
+      <w:lvlJc w:val="left"/>
+      <w:pPr>
+        <w:ind w:left="3600" w:hanging="360"/>
+      </w:pPr>
+      <w:rPr>
+        <w:rFonts w:ascii="Courier New" w:hAnsi="Courier New" w:cs="Courier New" w:hint="default"/>
+      </w:rPr>
+    </w:lvl>
+    <w:lvl w:ilvl="5" w:tplc="042A0005" w:tentative="1">
+      <w:start w:val="1"/>
+      <w:numFmt w:val="bullet"/>
+      <w:lvlText w:val=""/>
+      <w:lvlJc w:val="left"/>
+      <w:pPr>
+        <w:ind w:left="4320" w:hanging="360"/>
+      </w:pPr>
+      <w:rPr>
+        <w:rFonts w:ascii="Wingdings" w:hAnsi="Wingdings" w:hint="default"/>
+      </w:rPr>
+    </w:lvl>
+    <w:lvl w:ilvl="6" w:tplc="042A0001" w:tentative="1">
+      <w:start w:val="1"/>
+      <w:numFmt w:val="bullet"/>
+      <w:lvlText w:val=""/>
+      <w:lvlJc w:val="left"/>
+      <w:pPr>
+        <w:ind w:left="5040" w:hanging="360"/>
+      </w:pPr>
+      <w:rPr>
+        <w:rFonts w:ascii="Symbol" w:hAnsi="Symbol" w:hint="default"/>
+      </w:rPr>
+    </w:lvl>
+    <w:lvl w:ilvl="7" w:tplc="042A0003" w:tentative="1">
+      <w:start w:val="1"/>
+      <w:numFmt w:val="bullet"/>
+      <w:lvlText w:val="o"/>
+      <w:lvlJc w:val="left"/>
+      <w:pPr>
+        <w:ind w:left="5760" w:hanging="360"/>
+      </w:pPr>
+      <w:rPr>
+        <w:rFonts w:ascii="Courier New" w:hAnsi="Courier New" w:cs="Courier New" w:hint="default"/>
+      </w:rPr>
+    </w:lvl>
+    <w:lvl w:ilvl="8" w:tplc="042A0005" w:tentative="1">
+      <w:start w:val="1"/>
+      <w:numFmt w:val="bullet"/>
+      <w:lvlText w:val=""/>
+      <w:lvlJc w:val="left"/>
+      <w:pPr>
+        <w:ind w:left="6480" w:hanging="360"/>
+      </w:pPr>
+      <w:rPr>
+        <w:rFonts w:ascii="Wingdings" w:hAnsi="Wingdings" w:hint="default"/>
+      </w:rPr>
+    </w:lvl>
+  </w:abstractNum>
+  <w:abstractNum w:abstractNumId="5" w15:restartNumberingAfterBreak="0">
+    <w:nsid w:val="51840C8D"/>
+    <w:multiLevelType w:val="hybridMultilevel"/>
+    <w:tmpl w:val="5FC0CB74"/>
+    <w:lvl w:ilvl="0" w:tplc="04090001">
+      <w:start w:val="1"/>
+      <w:numFmt w:val="bullet"/>
+      <w:lvlText w:val=""/>
+      <w:lvlJc w:val="left"/>
+      <w:pPr>
+        <w:ind w:left="720" w:hanging="360"/>
+      </w:pPr>
+      <w:rPr>
+        <w:rFonts w:ascii="Symbol" w:hAnsi="Symbol" w:hint="default"/>
+      </w:rPr>
+    </w:lvl>
+    <w:lvl w:ilvl="1" w:tplc="042A0003" w:tentative="1">
+      <w:start w:val="1"/>
+      <w:numFmt w:val="bullet"/>
+      <w:lvlText w:val="o"/>
+      <w:lvlJc w:val="left"/>
+      <w:pPr>
+        <w:ind w:left="1440" w:hanging="360"/>
+      </w:pPr>
+      <w:rPr>
+        <w:rFonts w:ascii="Courier New" w:hAnsi="Courier New" w:cs="Courier New" w:hint="default"/>
+      </w:rPr>
+    </w:lvl>
+    <w:lvl w:ilvl="2" w:tplc="042A0005" w:tentative="1">
+      <w:start w:val="1"/>
+      <w:numFmt w:val="bullet"/>
+      <w:lvlText w:val=""/>
+      <w:lvlJc w:val="left"/>
+      <w:pPr>
+        <w:ind w:left="2160" w:hanging="360"/>
+      </w:pPr>
+      <w:rPr>
+        <w:rFonts w:ascii="Wingdings" w:hAnsi="Wingdings" w:hint="default"/>
+      </w:rPr>
+    </w:lvl>
+    <w:lvl w:ilvl="3" w:tplc="042A0001" w:tentative="1">
+      <w:start w:val="1"/>
+      <w:numFmt w:val="bullet"/>
+      <w:lvlText w:val=""/>
+      <w:lvlJc w:val="left"/>
+      <w:pPr>
+        <w:ind w:left="2880" w:hanging="360"/>
+      </w:pPr>
+      <w:rPr>
+        <w:rFonts w:ascii="Symbol" w:hAnsi="Symbol" w:hint="default"/>
+      </w:rPr>
+    </w:lvl>
+    <w:lvl w:ilvl="4" w:tplc="042A0003" w:tentative="1">
+      <w:start w:val="1"/>
+      <w:numFmt w:val="bullet"/>
+      <w:lvlText w:val="o"/>
+      <w:lvlJc w:val="left"/>
+      <w:pPr>
+        <w:ind w:left="3600" w:hanging="360"/>
+      </w:pPr>
+      <w:rPr>
+        <w:rFonts w:ascii="Courier New" w:hAnsi="Courier New" w:cs="Courier New" w:hint="default"/>
+      </w:rPr>
+    </w:lvl>
+    <w:lvl w:ilvl="5" w:tplc="042A0005" w:tentative="1">
+      <w:start w:val="1"/>
+      <w:numFmt w:val="bullet"/>
+      <w:lvlText w:val=""/>
+      <w:lvlJc w:val="left"/>
+      <w:pPr>
+        <w:ind w:left="4320" w:hanging="360"/>
+      </w:pPr>
+      <w:rPr>
+        <w:rFonts w:ascii="Wingdings" w:hAnsi="Wingdings" w:hint="default"/>
+      </w:rPr>
+    </w:lvl>
+    <w:lvl w:ilvl="6" w:tplc="042A0001" w:tentative="1">
+      <w:start w:val="1"/>
+      <w:numFmt w:val="bullet"/>
+      <w:lvlText w:val=""/>
+      <w:lvlJc w:val="left"/>
+      <w:pPr>
+        <w:ind w:left="5040" w:hanging="360"/>
+      </w:pPr>
+      <w:rPr>
+        <w:rFonts w:ascii="Symbol" w:hAnsi="Symbol" w:hint="default"/>
+      </w:rPr>
+    </w:lvl>
+    <w:lvl w:ilvl="7" w:tplc="042A0003" w:tentative="1">
+      <w:start w:val="1"/>
+      <w:numFmt w:val="bullet"/>
+      <w:lvlText w:val="o"/>
+      <w:lvlJc w:val="left"/>
+      <w:pPr>
+        <w:ind w:left="5760" w:hanging="360"/>
+      </w:pPr>
+      <w:rPr>
+        <w:rFonts w:ascii="Courier New" w:hAnsi="Courier New" w:cs="Courier New" w:hint="default"/>
+      </w:rPr>
+    </w:lvl>
+    <w:lvl w:ilvl="8" w:tplc="042A0005" w:tentative="1">
+      <w:start w:val="1"/>
+      <w:numFmt w:val="bullet"/>
+      <w:lvlText w:val=""/>
+      <w:lvlJc w:val="left"/>
+      <w:pPr>
+        <w:ind w:left="6480" w:hanging="360"/>
+      </w:pPr>
+      <w:rPr>
+        <w:rFonts w:ascii="Wingdings" w:hAnsi="Wingdings" w:hint="default"/>
+      </w:rPr>
+    </w:lvl>
+  </w:abstractNum>
+  <w:abstractNum w:abstractNumId="6" w15:restartNumberingAfterBreak="0">
     <w:nsid w:val="5703574D"/>
     <w:multiLevelType w:val="multilevel"/>
     <w:tmpl w:val="F790D8D8"/>
@@ -2664,16 +4271,25 @@
     </w:lvl>
   </w:abstractNum>
   <w:num w:numId="1" w16cid:durableId="1297102712">
+    <w:abstractNumId w:val="6"/>
+  </w:num>
+  <w:num w:numId="2" w16cid:durableId="1405570192">
     <w:abstractNumId w:val="3"/>
   </w:num>
-  <w:num w:numId="2" w16cid:durableId="1405570192">
+  <w:num w:numId="3" w16cid:durableId="1178468923">
+    <w:abstractNumId w:val="1"/>
+  </w:num>
+  <w:num w:numId="4" w16cid:durableId="456340602">
     <w:abstractNumId w:val="2"/>
   </w:num>
-  <w:num w:numId="3" w16cid:durableId="1178468923">
+  <w:num w:numId="5" w16cid:durableId="510149107">
+    <w:abstractNumId w:val="5"/>
+  </w:num>
+  <w:num w:numId="6" w16cid:durableId="1429543296">
     <w:abstractNumId w:val="0"/>
   </w:num>
-  <w:num w:numId="4" w16cid:durableId="456340602">
-    <w:abstractNumId w:val="1"/>
+  <w:num w:numId="7" w16cid:durableId="804586297">
+    <w:abstractNumId w:val="4"/>
   </w:num>
 </w:numbering>
 </file>
